--- a/doc/Evaluación Puebas 1 v1.docx
+++ b/doc/Evaluación Puebas 1 v1.docx
@@ -741,13 +741,15 @@
         </w:numPr>
         <w:rPr>
           <w:rFonts w:cs="Arial"/>
+          <w:highlight w:val="yellow"/>
         </w:rPr>
       </w:pPr>
       <w:r>
         <w:rPr>
           <w:rFonts w:cs="Arial"/>
-        </w:rPr>
-        <w:t>PRY-001- Choucairtesting - Servicios.doc</w:t>
+          <w:highlight w:val="yellow"/>
+        </w:rPr>
+        <w:t>https://github.com/odiazca/onamdiaz/blob/master/doc/PRY-001-%20Choucairtesting%20-%20Servicios.doc</w:t>
       </w:r>
     </w:p>
     <w:p>
@@ -759,13 +761,15 @@
         </w:numPr>
         <w:rPr>
           <w:rFonts w:cs="Arial"/>
+          <w:highlight w:val="yellow"/>
         </w:rPr>
       </w:pPr>
       <w:r>
         <w:rPr>
           <w:rFonts w:cs="Arial"/>
-        </w:rPr>
-        <w:t>Actividades vs Avance.xls</w:t>
+          <w:highlight w:val="yellow"/>
+        </w:rPr>
+        <w:t>https://github.com/odiazca/onamdiaz/blob/master/doc/Actividades%20vs%20Avance.xls</w:t>
       </w:r>
     </w:p>
     <w:p>
@@ -777,21 +781,16 @@
         </w:numPr>
         <w:rPr>
           <w:rFonts w:cs="Arial"/>
+          <w:highlight w:val="yellow"/>
         </w:rPr>
       </w:pPr>
       <w:r>
         <w:rPr>
           <w:rFonts w:cs="Arial"/>
-        </w:rPr>
-        <w:t>Historias de Usuario.xls</w:t>
-      </w:r>
-    </w:p>
-    <w:p>
-      <w:pPr>
-        <w:rPr>
-          <w:rFonts w:cs="Arial"/>
-        </w:rPr>
-      </w:pPr>
+          <w:highlight w:val="yellow"/>
+        </w:rPr>
+        <w:t>https://github.com/odiazca/onamdiaz/blob/master/doc/Historias%20de%20Usuario.xls</w:t>
+      </w:r>
     </w:p>
     <w:p>
       <w:pPr>
@@ -942,7 +941,6 @@
           <w:szCs w:val="20"/>
           <w:lang w:eastAsia="es-CO"/>
         </w:rPr>
-        <w:lastRenderedPageBreak/>
         <w:t xml:space="preserve">Criterios técnicos: </w:t>
       </w:r>
     </w:p>
@@ -1453,14 +1451,23 @@
         <w:ind w:left="1068"/>
         <w:rPr>
           <w:rFonts w:cs="Arial"/>
+          <w:highlight w:val="yellow"/>
         </w:rPr>
       </w:pPr>
       <w:r>
         <w:rPr>
           <w:rFonts w:cs="Arial"/>
+          <w:highlight w:val="yellow"/>
         </w:rPr>
         <w:t>Imagen:</w:t>
       </w:r>
+      <w:r>
+        <w:rPr>
+          <w:rFonts w:cs="Arial"/>
+          <w:highlight w:val="yellow"/>
+        </w:rPr>
+        <w:t xml:space="preserve"> https://github.com/odiazca/onamdiaz/blob/master/doc/Eclipse.PNG</w:t>
+      </w:r>
     </w:p>
     <w:p>
       <w:pPr>
@@ -1472,16 +1479,17 @@
       <w:r>
         <w:rPr>
           <w:rFonts w:cs="Arial"/>
+          <w:highlight w:val="yellow"/>
         </w:rPr>
         <w:t xml:space="preserve">Reporte: </w:t>
       </w:r>
-    </w:p>
-    <w:p>
-      <w:pPr>
+      <w:r>
         <w:rPr>
           <w:rFonts w:cs="Arial"/>
-        </w:rPr>
-      </w:pPr>
+          <w:highlight w:val="yellow"/>
+        </w:rPr>
+        <w:t xml:space="preserve"> https://github.com/odiazca/onamdiaz/blob/master/src/test/java/org/choucairtesting/report/Choucair-report.txt</w:t>
+      </w:r>
     </w:p>
     <w:p>
       <w:pPr>
@@ -1501,54 +1509,8 @@
           <w:szCs w:val="20"/>
         </w:rPr>
       </w:pPr>
-    </w:p>
-    <w:p>
-      <w:pPr>
-        <w:pStyle w:val="Prrafodelista"/>
-        <w:ind w:left="1068"/>
-        <w:jc w:val="both"/>
-        <w:rPr>
-          <w:rFonts w:ascii="Arial" w:hAnsi="Arial" w:cs="Arial"/>
-          <w:sz w:val="20"/>
-          <w:szCs w:val="20"/>
-        </w:rPr>
-      </w:pPr>
-    </w:p>
-    <w:p>
-      <w:pPr>
-        <w:pStyle w:val="Prrafodelista"/>
-        <w:ind w:left="1068"/>
-        <w:jc w:val="both"/>
-        <w:rPr>
-          <w:rFonts w:ascii="Arial" w:hAnsi="Arial" w:cs="Arial"/>
-          <w:sz w:val="20"/>
-          <w:szCs w:val="20"/>
-        </w:rPr>
-      </w:pPr>
-    </w:p>
-    <w:p>
-      <w:pPr>
-        <w:pStyle w:val="Prrafodelista"/>
-        <w:ind w:left="1068"/>
-        <w:jc w:val="both"/>
-        <w:rPr>
-          <w:rFonts w:ascii="Arial" w:hAnsi="Arial" w:cs="Arial"/>
-          <w:sz w:val="20"/>
-          <w:szCs w:val="20"/>
-        </w:rPr>
-      </w:pPr>
-    </w:p>
-    <w:p>
-      <w:pPr>
-        <w:pStyle w:val="Prrafodelista"/>
-        <w:ind w:left="1068"/>
-        <w:jc w:val="both"/>
-        <w:rPr>
-          <w:rFonts w:ascii="Arial" w:hAnsi="Arial" w:cs="Arial"/>
-          <w:sz w:val="20"/>
-          <w:szCs w:val="20"/>
-        </w:rPr>
-      </w:pPr>
+      <w:bookmarkStart w:id="1" w:name="_GoBack"/>
+      <w:bookmarkEnd w:id="1"/>
     </w:p>
     <w:p>
       <w:pPr>
@@ -1700,10 +1662,29 @@
           <w:rFonts w:ascii="Arial" w:hAnsi="Arial" w:cs="Arial"/>
           <w:sz w:val="20"/>
           <w:szCs w:val="20"/>
-        </w:rPr>
-      </w:pPr>
-      <w:bookmarkStart w:id="1" w:name="_GoBack"/>
-      <w:bookmarkEnd w:id="1"/>
+          <w:highlight w:val="yellow"/>
+        </w:rPr>
+      </w:pPr>
+      <w:r>
+        <w:rPr>
+          <w:rFonts w:ascii="Arial" w:hAnsi="Arial" w:cs="Arial"/>
+          <w:sz w:val="20"/>
+          <w:szCs w:val="20"/>
+          <w:highlight w:val="yellow"/>
+        </w:rPr>
+        <w:t>https://github.com/odiazca/onamdiaz/blob/master/doc/Historias%20de%20Usuario.xls</w:t>
+      </w:r>
+    </w:p>
+    <w:p>
+      <w:pPr>
+        <w:pStyle w:val="Prrafodelista"/>
+        <w:ind w:left="1068"/>
+        <w:rPr>
+          <w:rFonts w:ascii="Arial" w:hAnsi="Arial" w:cs="Arial"/>
+          <w:sz w:val="20"/>
+          <w:szCs w:val="20"/>
+        </w:rPr>
+      </w:pPr>
     </w:p>
     <w:p>
       <w:pPr>
@@ -1870,7 +1851,6 @@
         <w:rPr>
           <w:rFonts w:cs="Arial"/>
         </w:rPr>
-        <w:lastRenderedPageBreak/>
         <w:t>Quiere decir que puede consultar toda la información que sea necesaria, otra opción es preguntar las dudas que tenga a personas conocidas.</w:t>
       </w:r>
     </w:p>
@@ -2184,7 +2164,7 @@
         <w:szCs w:val="18"/>
         <w:lang w:val="es-ES_tradnl"/>
       </w:rPr>
-      <w:t>3</w:t>
+      <w:t>2</w:t>
     </w:r>
     <w:r>
       <w:rPr>
@@ -3396,7 +3376,7 @@
   <w:abstractNum w:abstractNumId="8" w15:restartNumberingAfterBreak="0">
     <w:nsid w:val="39DB5497"/>
     <w:multiLevelType w:val="hybridMultilevel"/>
-    <w:tmpl w:val="D624AC1A"/>
+    <w:tmpl w:val="EE8069C2"/>
     <w:lvl w:ilvl="0" w:tplc="580A0001">
       <w:start w:val="1"/>
       <w:numFmt w:val="bullet"/>
